--- a/Comunicazioni/Relazioni/Rel3.1.docx
+++ b/Comunicazioni/Relazioni/Rel3.1.docx
@@ -134,8 +134,6 @@
         </w:rPr>
         <w:t>Un file audio</w:t>
       </w:r>
-      <w:bookmarkStart w:id="0" w:name="_GoBack"/>
-      <w:bookmarkEnd w:id="0"/>
     </w:p>
     <w:p>
       <w:pPr>
@@ -322,6 +320,13 @@
           <w:szCs w:val="24"/>
         </w:rPr>
         <w:t>f_c</w:t>
+      </w:r>
+      <w:r>
+        <w:rPr>
+          <w:sz w:val="24"/>
+          <w:szCs w:val="24"/>
+        </w:rPr>
+        <w:t>tx</w:t>
       </w:r>
       <w:proofErr w:type="spellEnd"/>
       <w:r>
@@ -735,7 +740,14 @@
           <w:sz w:val="24"/>
           <w:szCs w:val="24"/>
         </w:rPr>
-        <w:t>=110</w:t>
+        <w:t>=20</w:t>
+      </w:r>
+      <w:r>
+        <w:rPr>
+          <w:sz w:val="24"/>
+          <w:szCs w:val="24"/>
+        </w:rPr>
+        <w:t>0</w:t>
       </w:r>
     </w:p>
     <w:p>
@@ -1015,7 +1027,23 @@
           <w:szCs w:val="24"/>
           <w:lang w:val="en-US"/>
         </w:rPr>
-        <w:t xml:space="preserve"> bit-rate(</w:t>
+        <w:t xml:space="preserve"> bit-rate</w:t>
+      </w:r>
+      <w:r>
+        <w:rPr>
+          <w:sz w:val="24"/>
+          <w:szCs w:val="24"/>
+          <w:lang w:val="en-US"/>
+        </w:rPr>
+        <w:t xml:space="preserve"> </w:t>
+      </w:r>
+      <w:r>
+        <w:rPr>
+          <w:sz w:val="24"/>
+          <w:szCs w:val="24"/>
+          <w:lang w:val="en-US"/>
+        </w:rPr>
+        <w:t>(</w:t>
       </w:r>
       <w:proofErr w:type="spellStart"/>
       <w:r>
@@ -1135,6 +1163,13 @@
           <w:szCs w:val="24"/>
         </w:rPr>
         <w:t>unque il segnale nella configurazione in cui esso sarà trasmesso al ricevitore</w:t>
+      </w:r>
+      <w:r>
+        <w:rPr>
+          <w:sz w:val="24"/>
+          <w:szCs w:val="24"/>
+        </w:rPr>
+        <w:t>.</w:t>
       </w:r>
     </w:p>
     <w:p>
@@ -1457,23 +1492,21 @@
           <w:sz w:val="24"/>
           <w:szCs w:val="24"/>
         </w:rPr>
-        <w:t xml:space="preserve">il segnale codificato in </w:t>
-      </w:r>
-      <w:proofErr w:type="spellStart"/>
-      <w:r>
-        <w:rPr>
-          <w:sz w:val="24"/>
-          <w:szCs w:val="24"/>
-        </w:rPr>
-        <w:t>binario.A</w:t>
-      </w:r>
-      <w:proofErr w:type="spellEnd"/>
-      <w:r>
-        <w:rPr>
-          <w:sz w:val="24"/>
-          <w:szCs w:val="24"/>
-        </w:rPr>
-        <w:t xml:space="preserve"> tale scopo è necessario scegliere il bit migliore su cui campionare. La scelta viene effettuata costruendo il diagramma ad occhio del segnale a ricevitore.  </w:t>
+        <w:t>il segnale codificato in binario.</w:t>
+      </w:r>
+      <w:r>
+        <w:rPr>
+          <w:sz w:val="24"/>
+          <w:szCs w:val="24"/>
+        </w:rPr>
+        <w:t xml:space="preserve"> </w:t>
+      </w:r>
+      <w:r>
+        <w:rPr>
+          <w:sz w:val="24"/>
+          <w:szCs w:val="24"/>
+        </w:rPr>
+        <w:t xml:space="preserve">A tale scopo è necessario scegliere il bit migliore su cui campionare. La scelta viene effettuata costruendo il diagramma ad occhio del segnale a ricevitore.  </w:t>
       </w:r>
     </w:p>
     <w:p>
@@ -1523,58 +1556,694 @@
     </w:p>
     <w:p>
       <w:pPr>
-        <w:spacing w:after="1320"/>
-        <w:jc w:val="both"/>
-        <w:rPr>
-          <w:sz w:val="24"/>
-          <w:szCs w:val="24"/>
-        </w:rPr>
-      </w:pPr>
-      <w:r>
-        <w:rPr>
-          <w:sz w:val="24"/>
-          <w:szCs w:val="24"/>
-        </w:rPr>
-        <w:t>L’ultimo passo consiste nel confronto del segnale di output a ricevitore con il segnale di input a trasmettitore, al fine di effettuare il conteggio degli errori. Il numero di errori trovato è pari a 0, dunque il modello si può ritenere perfettamente funzionante.</w:t>
-      </w:r>
-    </w:p>
-    <w:p>
-      <w:pPr>
-        <w:spacing w:after="1320"/>
-        <w:jc w:val="both"/>
-        <w:rPr>
-          <w:sz w:val="24"/>
-          <w:szCs w:val="24"/>
-        </w:rPr>
-      </w:pPr>
-    </w:p>
-    <w:p>
-      <w:pPr>
-        <w:spacing w:after="1320"/>
-        <w:jc w:val="both"/>
-        <w:rPr>
-          <w:sz w:val="24"/>
-          <w:szCs w:val="24"/>
-        </w:rPr>
-      </w:pPr>
-    </w:p>
-    <w:p>
-      <w:pPr>
-        <w:spacing w:after="1320"/>
-        <w:rPr>
-          <w:sz w:val="24"/>
-          <w:szCs w:val="24"/>
-        </w:rPr>
-      </w:pPr>
-    </w:p>
-    <w:p>
-      <w:pPr>
-        <w:spacing w:after="1320"/>
-        <w:rPr>
-          <w:sz w:val="24"/>
-          <w:szCs w:val="24"/>
-        </w:rPr>
-      </w:pPr>
+        <w:spacing w:after="0"/>
+        <w:jc w:val="both"/>
+        <w:rPr>
+          <w:sz w:val="24"/>
+          <w:szCs w:val="24"/>
+        </w:rPr>
+      </w:pPr>
+      <w:r>
+        <w:rPr>
+          <w:sz w:val="24"/>
+          <w:szCs w:val="24"/>
+        </w:rPr>
+        <w:t>L’ultimo passo consiste nel confronto del segnale di output a ricevitore con il segnale di input a trasmettitore, al fine di effettuare il conteggio degli errori. Il numero di errori trovato è pari a 0, dunque il modello si può rit</w:t>
+      </w:r>
+      <w:r>
+        <w:rPr>
+          <w:sz w:val="24"/>
+          <w:szCs w:val="24"/>
+        </w:rPr>
+        <w:t>enere perfettamente funzionante per il file che è dato in ingresso. Infatti, riconducendo nuovamente il segnale a ricevitore alla codifica ASCII e stampando il testo, esso risulta totalmente identico al testo di partenza.</w:t>
+      </w:r>
+    </w:p>
+    <w:p>
+      <w:pPr>
+        <w:spacing w:after="0"/>
+        <w:jc w:val="both"/>
+        <w:rPr>
+          <w:sz w:val="24"/>
+          <w:szCs w:val="24"/>
+        </w:rPr>
+      </w:pPr>
+    </w:p>
+    <w:p>
+      <w:pPr>
+        <w:jc w:val="both"/>
+        <w:rPr>
+          <w:b/>
+          <w:sz w:val="28"/>
+          <w:szCs w:val="28"/>
+        </w:rPr>
+      </w:pPr>
+      <w:r>
+        <w:rPr>
+          <w:b/>
+          <w:sz w:val="28"/>
+          <w:szCs w:val="28"/>
+        </w:rPr>
+        <w:t xml:space="preserve">IMPLEMENTAZIONE DEL MODELLO SU UN FILE </w:t>
+      </w:r>
+      <w:r>
+        <w:rPr>
+          <w:b/>
+          <w:sz w:val="28"/>
+          <w:szCs w:val="28"/>
+        </w:rPr>
+        <w:t>AUDIO</w:t>
+      </w:r>
+    </w:p>
+    <w:p>
+      <w:pPr>
+        <w:spacing w:after="0"/>
+        <w:jc w:val="both"/>
+        <w:rPr>
+          <w:b/>
+          <w:sz w:val="28"/>
+          <w:szCs w:val="28"/>
+        </w:rPr>
+      </w:pPr>
+      <w:r>
+        <w:rPr>
+          <w:b/>
+          <w:sz w:val="28"/>
+          <w:szCs w:val="28"/>
+        </w:rPr>
+        <w:t>OPERAZIONI AL TRASMETTITORE</w:t>
+      </w:r>
+    </w:p>
+    <w:p>
+      <w:pPr>
+        <w:spacing w:after="0"/>
+        <w:jc w:val="both"/>
+        <w:rPr>
+          <w:sz w:val="24"/>
+          <w:szCs w:val="24"/>
+        </w:rPr>
+      </w:pPr>
+    </w:p>
+    <w:p>
+      <w:pPr>
+        <w:spacing w:after="0"/>
+        <w:jc w:val="both"/>
+        <w:rPr>
+          <w:sz w:val="24"/>
+          <w:szCs w:val="24"/>
+        </w:rPr>
+      </w:pPr>
+      <w:r>
+        <w:rPr>
+          <w:sz w:val="24"/>
+          <w:szCs w:val="24"/>
+        </w:rPr>
+        <w:t xml:space="preserve">Utilizzando la funzione </w:t>
+      </w:r>
+      <w:proofErr w:type="spellStart"/>
+      <w:r>
+        <w:rPr>
+          <w:sz w:val="24"/>
+          <w:szCs w:val="24"/>
+        </w:rPr>
+        <w:t>audioread</w:t>
+      </w:r>
+      <w:proofErr w:type="spellEnd"/>
+      <w:r>
+        <w:rPr>
+          <w:sz w:val="24"/>
+          <w:szCs w:val="24"/>
+        </w:rPr>
+        <w:t>, si effettua l’acquisizione del segnale e della frequenza a cui esso è campionato (</w:t>
+      </w:r>
+      <w:proofErr w:type="spellStart"/>
+      <w:r>
+        <w:rPr>
+          <w:sz w:val="24"/>
+          <w:szCs w:val="24"/>
+        </w:rPr>
+        <w:t>f_s</w:t>
+      </w:r>
+      <w:proofErr w:type="spellEnd"/>
+      <w:r>
+        <w:rPr>
+          <w:sz w:val="24"/>
+          <w:szCs w:val="24"/>
+        </w:rPr>
+        <w:t xml:space="preserve">=22050 Hz). </w:t>
+      </w:r>
+    </w:p>
+    <w:p>
+      <w:pPr>
+        <w:spacing w:after="0"/>
+        <w:jc w:val="both"/>
+        <w:rPr>
+          <w:sz w:val="24"/>
+          <w:szCs w:val="24"/>
+        </w:rPr>
+      </w:pPr>
+      <w:r>
+        <w:rPr>
+          <w:sz w:val="24"/>
+          <w:szCs w:val="24"/>
+        </w:rPr>
+        <w:t xml:space="preserve">Si procede ora alla quantizzazione, che si effettua ancora su 8 bit, un buon compromesso per ottenere una quantizzazione efficiente senza appesantire eccessivamente il file in uscita. La PDF del segnale audio, come evidenziato nel Lab 1, non è uniforme, ma ha un picco nella regione centrale. Per poter utilizzare </w:t>
+      </w:r>
+      <w:r>
+        <w:rPr>
+          <w:sz w:val="24"/>
+          <w:szCs w:val="24"/>
+        </w:rPr>
+        <w:t xml:space="preserve">una quantizzazione uniforme, evitando il rischio di perdita eccessiva di informazione, si usa la tecnica del </w:t>
+      </w:r>
+      <w:proofErr w:type="spellStart"/>
+      <w:r>
+        <w:rPr>
+          <w:sz w:val="24"/>
+          <w:szCs w:val="24"/>
+        </w:rPr>
+        <w:t>companding</w:t>
+      </w:r>
+      <w:proofErr w:type="spellEnd"/>
+      <w:r>
+        <w:rPr>
+          <w:sz w:val="24"/>
+          <w:szCs w:val="24"/>
+        </w:rPr>
+        <w:t xml:space="preserve"> che appiattisce la PDF del segnale, rendendo la quantizzazione uniforme più efficace.</w:t>
+      </w:r>
+    </w:p>
+    <w:p>
+      <w:pPr>
+        <w:spacing w:after="0"/>
+        <w:jc w:val="both"/>
+        <w:rPr>
+          <w:sz w:val="24"/>
+          <w:szCs w:val="24"/>
+        </w:rPr>
+      </w:pPr>
+      <w:r>
+        <w:rPr>
+          <w:sz w:val="24"/>
+          <w:szCs w:val="24"/>
+        </w:rPr>
+        <w:t>In seguito alla quantizzazione, i</w:t>
+      </w:r>
+      <w:r>
+        <w:rPr>
+          <w:sz w:val="24"/>
+          <w:szCs w:val="24"/>
+        </w:rPr>
+        <w:t>l segnale viene codificato in binario e trasformato dunque in una sequenza di bit da trasmettere. La tecnica scelta per la trasmissione della sequenza di bit è</w:t>
+      </w:r>
+      <w:r>
+        <w:rPr>
+          <w:sz w:val="24"/>
+          <w:szCs w:val="24"/>
+        </w:rPr>
+        <w:t xml:space="preserve"> anche in questo caso</w:t>
+      </w:r>
+      <w:r>
+        <w:rPr>
+          <w:sz w:val="24"/>
+          <w:szCs w:val="24"/>
+        </w:rPr>
+        <w:t xml:space="preserve"> la 2-PAM con NRZ.</w:t>
+      </w:r>
+      <w:r>
+        <w:rPr>
+          <w:sz w:val="24"/>
+          <w:szCs w:val="24"/>
+        </w:rPr>
+        <w:t xml:space="preserve"> La frequenza di trasmissione è assunta uguale ad </w:t>
+      </w:r>
+      <w:proofErr w:type="spellStart"/>
+      <w:r>
+        <w:rPr>
+          <w:sz w:val="24"/>
+          <w:szCs w:val="24"/>
+        </w:rPr>
+        <w:t>f_s</w:t>
+      </w:r>
+      <w:proofErr w:type="spellEnd"/>
+      <w:r>
+        <w:rPr>
+          <w:sz w:val="24"/>
+          <w:szCs w:val="24"/>
+        </w:rPr>
+        <w:t xml:space="preserve"> mentre</w:t>
+      </w:r>
+      <w:r>
+        <w:rPr>
+          <w:sz w:val="24"/>
+          <w:szCs w:val="24"/>
+        </w:rPr>
+        <w:t xml:space="preserve"> il bit-rate scelto è </w:t>
+      </w:r>
+      <w:proofErr w:type="spellStart"/>
+      <w:r>
+        <w:rPr>
+          <w:sz w:val="24"/>
+          <w:szCs w:val="24"/>
+        </w:rPr>
+        <w:t>R_b</w:t>
+      </w:r>
+      <w:proofErr w:type="spellEnd"/>
+      <w:r>
+        <w:rPr>
+          <w:sz w:val="24"/>
+          <w:szCs w:val="24"/>
+        </w:rPr>
+        <w:t>=15</w:t>
+      </w:r>
+      <w:r>
+        <w:rPr>
+          <w:sz w:val="24"/>
+          <w:szCs w:val="24"/>
+        </w:rPr>
+        <w:t>0 bit/s</w:t>
+      </w:r>
+      <w:r>
+        <w:rPr>
+          <w:sz w:val="24"/>
+          <w:szCs w:val="24"/>
+        </w:rPr>
+        <w:t>. L’</w:t>
+      </w:r>
+      <w:proofErr w:type="spellStart"/>
+      <w:r>
+        <w:rPr>
+          <w:sz w:val="24"/>
+          <w:szCs w:val="24"/>
+        </w:rPr>
+        <w:t>SpS</w:t>
+      </w:r>
+      <w:proofErr w:type="spellEnd"/>
+      <w:r>
+        <w:rPr>
+          <w:sz w:val="24"/>
+          <w:szCs w:val="24"/>
+        </w:rPr>
+        <w:t xml:space="preserve"> risultante è pari a 147.</w:t>
+      </w:r>
+    </w:p>
+    <w:p>
+      <w:pPr>
+        <w:tabs>
+          <w:tab w:val="left" w:pos="915"/>
+        </w:tabs>
+        <w:spacing w:after="0"/>
+        <w:jc w:val="both"/>
+        <w:rPr>
+          <w:sz w:val="24"/>
+          <w:szCs w:val="24"/>
+        </w:rPr>
+      </w:pPr>
+      <w:r>
+        <w:rPr>
+          <w:sz w:val="24"/>
+          <w:szCs w:val="24"/>
+        </w:rPr>
+        <w:t xml:space="preserve">Si passa ora alla modulazione del segnale per cui si sceglie una f_0 pari a 10000 Hz tale da soddisfare </w:t>
+      </w:r>
+      <w:r>
+        <w:rPr>
+          <w:sz w:val="24"/>
+          <w:szCs w:val="24"/>
+        </w:rPr>
+        <w:t xml:space="preserve">tutti i vincoli già evidenziati per il modello implementato per il file di testo. </w:t>
+      </w:r>
+    </w:p>
+    <w:p>
+      <w:pPr>
+        <w:tabs>
+          <w:tab w:val="left" w:pos="915"/>
+        </w:tabs>
+        <w:spacing w:after="0"/>
+        <w:jc w:val="both"/>
+        <w:rPr>
+          <w:sz w:val="24"/>
+          <w:szCs w:val="24"/>
+        </w:rPr>
+      </w:pPr>
+    </w:p>
+    <w:p>
+      <w:pPr>
+        <w:tabs>
+          <w:tab w:val="left" w:pos="915"/>
+        </w:tabs>
+        <w:spacing w:after="0"/>
+        <w:jc w:val="both"/>
+        <w:rPr>
+          <w:sz w:val="24"/>
+          <w:szCs w:val="24"/>
+        </w:rPr>
+      </w:pPr>
+      <w:r>
+        <w:rPr>
+          <w:sz w:val="24"/>
+          <w:szCs w:val="24"/>
+        </w:rPr>
+        <w:t>(SPETTRO SEGNALE MODULATO)</w:t>
+      </w:r>
+    </w:p>
+    <w:p>
+      <w:pPr>
+        <w:spacing w:after="0"/>
+        <w:jc w:val="both"/>
+        <w:rPr>
+          <w:b/>
+          <w:sz w:val="28"/>
+          <w:szCs w:val="28"/>
+        </w:rPr>
+      </w:pPr>
+      <w:r>
+        <w:rPr>
+          <w:b/>
+          <w:sz w:val="28"/>
+          <w:szCs w:val="28"/>
+        </w:rPr>
+        <w:t>OPERAZIONI AL RICEVITORE</w:t>
+      </w:r>
+    </w:p>
+    <w:p>
+      <w:pPr>
+        <w:spacing w:after="0"/>
+        <w:jc w:val="both"/>
+        <w:rPr>
+          <w:sz w:val="24"/>
+          <w:szCs w:val="24"/>
+        </w:rPr>
+      </w:pPr>
+      <w:r>
+        <w:rPr>
+          <w:sz w:val="24"/>
+          <w:szCs w:val="24"/>
+        </w:rPr>
+        <w:t xml:space="preserve">Per quanto riguarda il campionamento del segnale in arrivo, si sceglie anche qui una frequenza di campionamento pari ad </w:t>
+      </w:r>
+      <w:proofErr w:type="spellStart"/>
+      <w:r>
+        <w:rPr>
+          <w:sz w:val="24"/>
+          <w:szCs w:val="24"/>
+        </w:rPr>
+        <w:t>f_s</w:t>
+      </w:r>
+      <w:proofErr w:type="spellEnd"/>
+      <w:r>
+        <w:rPr>
+          <w:sz w:val="24"/>
+          <w:szCs w:val="24"/>
+        </w:rPr>
+        <w:t>.</w:t>
+      </w:r>
+    </w:p>
+    <w:p>
+      <w:pPr>
+        <w:spacing w:after="0"/>
+        <w:jc w:val="both"/>
+        <w:rPr>
+          <w:sz w:val="24"/>
+          <w:szCs w:val="24"/>
+        </w:rPr>
+      </w:pPr>
+      <w:r>
+        <w:rPr>
+          <w:sz w:val="24"/>
+          <w:szCs w:val="24"/>
+        </w:rPr>
+        <w:t xml:space="preserve">Al campionamento del segnale segue la demodulazione, consistente nella moltiplicazione del segnale per un </w:t>
+      </w:r>
+      <w:proofErr w:type="spellStart"/>
+      <w:r>
+        <w:rPr>
+          <w:sz w:val="24"/>
+          <w:szCs w:val="24"/>
+        </w:rPr>
+        <w:t>carrier</w:t>
+      </w:r>
+      <w:proofErr w:type="spellEnd"/>
+      <w:r>
+        <w:rPr>
+          <w:sz w:val="24"/>
+          <w:szCs w:val="24"/>
+        </w:rPr>
+        <w:t xml:space="preserve"> avente frequenza f_0, seguita dall’azione di un filtro passabasso ottimizzato che depura lo spettro dai picchi situati in corrispondenza delle frequenze +-f_0</w:t>
+      </w:r>
+    </w:p>
+    <w:p>
+      <w:pPr>
+        <w:tabs>
+          <w:tab w:val="left" w:pos="915"/>
+        </w:tabs>
+        <w:spacing w:after="0"/>
+        <w:jc w:val="both"/>
+        <w:rPr>
+          <w:sz w:val="24"/>
+          <w:szCs w:val="24"/>
+        </w:rPr>
+      </w:pPr>
+      <w:r>
+        <w:rPr>
+          <w:sz w:val="24"/>
+          <w:szCs w:val="24"/>
+        </w:rPr>
+        <w:lastRenderedPageBreak/>
+        <w:t xml:space="preserve">(SPETTRO SEGNALE </w:t>
+      </w:r>
+      <w:r>
+        <w:rPr>
+          <w:sz w:val="24"/>
+          <w:szCs w:val="24"/>
+        </w:rPr>
+        <w:t>DE</w:t>
+      </w:r>
+      <w:r>
+        <w:rPr>
+          <w:sz w:val="24"/>
+          <w:szCs w:val="24"/>
+        </w:rPr>
+        <w:t>MODULATO)</w:t>
+      </w:r>
+    </w:p>
+    <w:p>
+      <w:pPr>
+        <w:tabs>
+          <w:tab w:val="left" w:pos="915"/>
+        </w:tabs>
+        <w:spacing w:after="0"/>
+        <w:jc w:val="both"/>
+        <w:rPr>
+          <w:sz w:val="24"/>
+          <w:szCs w:val="24"/>
+        </w:rPr>
+      </w:pPr>
+      <w:r>
+        <w:rPr>
+          <w:sz w:val="24"/>
+          <w:szCs w:val="24"/>
+        </w:rPr>
+        <w:t xml:space="preserve">(SPETTRO SEGNALE </w:t>
+      </w:r>
+      <w:r>
+        <w:rPr>
+          <w:sz w:val="24"/>
+          <w:szCs w:val="24"/>
+        </w:rPr>
+        <w:t>DE</w:t>
+      </w:r>
+      <w:r>
+        <w:rPr>
+          <w:sz w:val="24"/>
+          <w:szCs w:val="24"/>
+        </w:rPr>
+        <w:t>MODULATO</w:t>
+      </w:r>
+      <w:r>
+        <w:rPr>
+          <w:sz w:val="24"/>
+          <w:szCs w:val="24"/>
+        </w:rPr>
+        <w:t xml:space="preserve"> E FILTRATO</w:t>
+      </w:r>
+      <w:r>
+        <w:rPr>
+          <w:sz w:val="24"/>
+          <w:szCs w:val="24"/>
+        </w:rPr>
+        <w:t>)</w:t>
+      </w:r>
+    </w:p>
+    <w:p>
+      <w:pPr>
+        <w:spacing w:after="0"/>
+        <w:jc w:val="both"/>
+        <w:rPr>
+          <w:sz w:val="28"/>
+          <w:szCs w:val="28"/>
+        </w:rPr>
+      </w:pPr>
+    </w:p>
+    <w:p>
+      <w:pPr>
+        <w:spacing w:after="0"/>
+        <w:jc w:val="both"/>
+        <w:rPr>
+          <w:sz w:val="24"/>
+          <w:szCs w:val="24"/>
+        </w:rPr>
+      </w:pPr>
+      <w:r>
+        <w:rPr>
+          <w:sz w:val="24"/>
+          <w:szCs w:val="24"/>
+        </w:rPr>
+        <w:t>Si ricostruisce ora il segnale in output, scegliendo il bit ottimale su cui campionare, e successivamente si procede al conteggio degli errori, confrontando bit per bit il segnale in output con il segnale in input:</w:t>
+      </w:r>
+    </w:p>
+    <w:p>
+      <w:pPr>
+        <w:spacing w:after="0"/>
+        <w:jc w:val="both"/>
+        <w:rPr>
+          <w:sz w:val="24"/>
+          <w:szCs w:val="24"/>
+        </w:rPr>
+      </w:pPr>
+    </w:p>
+    <w:p>
+      <w:pPr>
+        <w:spacing w:after="0"/>
+        <w:jc w:val="both"/>
+        <w:rPr>
+          <w:sz w:val="24"/>
+          <w:szCs w:val="24"/>
+        </w:rPr>
+      </w:pPr>
+      <w:r>
+        <w:rPr>
+          <w:sz w:val="24"/>
+          <w:szCs w:val="24"/>
+        </w:rPr>
+        <w:t>(DIAGRAMMA AD OCCHIO)</w:t>
+      </w:r>
+    </w:p>
+    <w:p>
+      <w:pPr>
+        <w:spacing w:after="0"/>
+        <w:jc w:val="both"/>
+        <w:rPr>
+          <w:sz w:val="24"/>
+          <w:szCs w:val="24"/>
+        </w:rPr>
+      </w:pPr>
+    </w:p>
+    <w:p>
+      <w:pPr>
+        <w:spacing w:after="0"/>
+        <w:jc w:val="both"/>
+        <w:rPr>
+          <w:sz w:val="24"/>
+          <w:szCs w:val="24"/>
+        </w:rPr>
+      </w:pPr>
+      <w:r>
+        <w:rPr>
+          <w:sz w:val="24"/>
+          <w:szCs w:val="24"/>
+        </w:rPr>
+        <w:t xml:space="preserve">Il bit ottimale è il </w:t>
+      </w:r>
+      <w:r>
+        <w:rPr>
+          <w:color w:val="FF0000"/>
+          <w:sz w:val="24"/>
+          <w:szCs w:val="24"/>
+        </w:rPr>
+        <w:t>primo</w:t>
+      </w:r>
+      <w:r>
+        <w:rPr>
+          <w:color w:val="FF0000"/>
+          <w:sz w:val="24"/>
+          <w:szCs w:val="24"/>
+        </w:rPr>
+        <w:t xml:space="preserve">. </w:t>
+      </w:r>
+      <w:r>
+        <w:rPr>
+          <w:sz w:val="24"/>
+          <w:szCs w:val="24"/>
+        </w:rPr>
+        <w:t>Il segnale risulta trasmesso efficientemente, con un numero di errori praticamente nullo, dunque il modello risulta perfettamente funzionante</w:t>
+      </w:r>
+      <w:r>
+        <w:rPr>
+          <w:sz w:val="24"/>
+          <w:szCs w:val="24"/>
+        </w:rPr>
+        <w:t>.</w:t>
+      </w:r>
+      <w:r>
+        <w:rPr>
+          <w:sz w:val="24"/>
+          <w:szCs w:val="24"/>
+        </w:rPr>
+        <w:t xml:space="preserve"> Infatti, riproducendo il file a ricevitore, l’audio viene scandito fedelmente al segnale originario, con disturbi praticamente inesistenti.</w:t>
+      </w:r>
+    </w:p>
+    <w:p>
+      <w:pPr>
+        <w:spacing w:after="0"/>
+        <w:jc w:val="both"/>
+        <w:rPr>
+          <w:sz w:val="28"/>
+          <w:szCs w:val="28"/>
+        </w:rPr>
+      </w:pPr>
+    </w:p>
+    <w:p>
+      <w:pPr>
+        <w:spacing w:after="0"/>
+        <w:jc w:val="both"/>
+        <w:rPr>
+          <w:b/>
+          <w:sz w:val="28"/>
+          <w:szCs w:val="28"/>
+        </w:rPr>
+      </w:pPr>
+      <w:r>
+        <w:rPr>
+          <w:b/>
+          <w:sz w:val="28"/>
+          <w:szCs w:val="28"/>
+        </w:rPr>
+        <w:t>TEST DEL BIT RATE MASSIMO POSSIBILE PER ENTRAMBI I TIPI DI FILE</w:t>
+      </w:r>
+    </w:p>
+    <w:p>
+      <w:pPr>
+        <w:spacing w:after="0"/>
+        <w:jc w:val="both"/>
+        <w:rPr>
+          <w:b/>
+          <w:sz w:val="28"/>
+          <w:szCs w:val="28"/>
+        </w:rPr>
+      </w:pPr>
+    </w:p>
+    <w:p>
+      <w:pPr>
+        <w:spacing w:after="0"/>
+        <w:jc w:val="both"/>
+        <w:rPr>
+          <w:b/>
+          <w:sz w:val="28"/>
+          <w:szCs w:val="28"/>
+        </w:rPr>
+      </w:pPr>
+      <w:bookmarkStart w:id="0" w:name="_GoBack"/>
+      <w:bookmarkEnd w:id="0"/>
     </w:p>
     <w:p>
       <w:pPr>
@@ -2696,4 +3365,16 @@
   <a:objectDefaults/>
   <a:extraClrSchemeLst/>
 </a:theme>
+</file>
+
+<file path=customXml/item1.xml><?xml version="1.0" encoding="utf-8"?>
+<b:Sources xmlns:b="http://schemas.openxmlformats.org/officeDocument/2006/bibliography" xmlns="http://schemas.openxmlformats.org/officeDocument/2006/bibliography" SelectedStyle="\APA.XSL" StyleName="APA"/>
+</file>
+
+<file path=customXml/itemProps1.xml><?xml version="1.0" encoding="utf-8"?>
+<ds:datastoreItem xmlns:ds="http://schemas.openxmlformats.org/officeDocument/2006/customXml" ds:itemID="{4826F838-64B2-4674-962F-3F74DC2F5E1F}">
+  <ds:schemaRefs>
+    <ds:schemaRef ds:uri="http://schemas.openxmlformats.org/officeDocument/2006/bibliography"/>
+  </ds:schemaRefs>
+</ds:datastoreItem>
 </file>